--- a/Quiz Questions/Multiple choice Questions.docx
+++ b/Quiz Questions/Multiple choice Questions.docx
@@ -174,7 +174,10 @@
         </w:numPr>
       </w:pPr>
       <w:r>
-        <w:t>Tim Berners Lee</w:t>
+        <w:t>Tim Berners-</w:t>
+      </w:r>
+      <w:r>
+        <w:t>Lee</w:t>
       </w:r>
     </w:p>
     <w:p>
@@ -186,7 +189,10 @@
         </w:numPr>
       </w:pPr>
       <w:r>
-        <w:t>Tim Burners Lee</w:t>
+        <w:t>Tim Burners-</w:t>
+      </w:r>
+      <w:r>
+        <w:t>Lee</w:t>
       </w:r>
     </w:p>
     <w:p>
@@ -198,15 +204,89 @@
         </w:numPr>
       </w:pPr>
       <w:r>
-        <w:t xml:space="preserve">Tim </w:t>
+        <w:t>Tim Burtons-</w:t>
+      </w:r>
+      <w:r>
+        <w:t>Lee</w:t>
+      </w:r>
+    </w:p>
+    <w:p>
+      <w:pPr>
+        <w:pStyle w:val="ListParagraph"/>
+        <w:ind w:left="1080"/>
+      </w:pPr>
+    </w:p>
+    <w:p>
+      <w:pPr>
+        <w:pStyle w:val="ListParagraph"/>
+        <w:numPr>
+          <w:ilvl w:val="0"/>
+          <w:numId w:val="1"/>
+        </w:numPr>
+      </w:pPr>
+      <w:r>
+        <w:t>WWW stands for?</w:t>
+      </w:r>
+    </w:p>
+    <w:p>
+      <w:pPr>
+        <w:pStyle w:val="ListParagraph"/>
+        <w:numPr>
+          <w:ilvl w:val="0"/>
+          <w:numId w:val="5"/>
+        </w:numPr>
+      </w:pPr>
+      <w:r>
+        <w:t xml:space="preserve">World </w:t>
       </w:r>
       <w:proofErr w:type="spellStart"/>
       <w:r>
-        <w:t>Burtons</w:t>
+        <w:t>World</w:t>
       </w:r>
       <w:proofErr w:type="spellEnd"/>
       <w:r>
-        <w:t xml:space="preserve"> Lee</w:t>
+        <w:t xml:space="preserve"> Web</w:t>
+      </w:r>
+    </w:p>
+    <w:p>
+      <w:pPr>
+        <w:pStyle w:val="ListParagraph"/>
+        <w:numPr>
+          <w:ilvl w:val="0"/>
+          <w:numId w:val="5"/>
+        </w:numPr>
+      </w:pPr>
+      <w:r>
+        <w:t>World Web Wide</w:t>
+      </w:r>
+    </w:p>
+    <w:p>
+      <w:pPr>
+        <w:pStyle w:val="ListParagraph"/>
+        <w:numPr>
+          <w:ilvl w:val="0"/>
+          <w:numId w:val="5"/>
+        </w:numPr>
+      </w:pPr>
+      <w:r>
+        <w:t>Wide World Web</w:t>
+      </w:r>
+    </w:p>
+    <w:p>
+      <w:pPr>
+        <w:pStyle w:val="ListParagraph"/>
+        <w:numPr>
+          <w:ilvl w:val="0"/>
+          <w:numId w:val="5"/>
+        </w:numPr>
+      </w:pPr>
+      <w:r>
+        <w:t>World Wide W</w:t>
+      </w:r>
+      <w:bookmarkStart w:id="0" w:name="_GoBack"/>
+      <w:bookmarkEnd w:id="0"/>
+      <w:r>
+        <w:t>eb</w:t>
       </w:r>
     </w:p>
     <w:p>
@@ -224,69 +304,282 @@
         </w:numPr>
       </w:pPr>
       <w:r>
-        <w:t>WWW stands for?</w:t>
-      </w:r>
-    </w:p>
-    <w:p>
-      <w:pPr>
-        <w:pStyle w:val="ListParagraph"/>
-        <w:numPr>
-          <w:ilvl w:val="0"/>
-          <w:numId w:val="5"/>
-        </w:numPr>
-      </w:pPr>
-      <w:r>
-        <w:t xml:space="preserve">World </w:t>
-      </w:r>
+        <w:t xml:space="preserve">When was the </w:t>
+      </w:r>
+      <w:r>
+        <w:t>World Wide Web?</w:t>
+      </w:r>
+      <w:r>
+        <w:t xml:space="preserve"> </w:t>
+      </w:r>
+      <w:proofErr w:type="gramStart"/>
+      <w:r>
+        <w:t>invented</w:t>
+      </w:r>
+      <w:proofErr w:type="gramEnd"/>
+      <w:r>
+        <w:t>?</w:t>
+      </w:r>
+    </w:p>
+    <w:p>
+      <w:pPr>
+        <w:pStyle w:val="ListParagraph"/>
+        <w:numPr>
+          <w:ilvl w:val="0"/>
+          <w:numId w:val="6"/>
+        </w:numPr>
+      </w:pPr>
+      <w:r>
+        <w:t>1998</w:t>
+      </w:r>
+    </w:p>
+    <w:p>
+      <w:pPr>
+        <w:pStyle w:val="ListParagraph"/>
+        <w:numPr>
+          <w:ilvl w:val="0"/>
+          <w:numId w:val="6"/>
+        </w:numPr>
+      </w:pPr>
+      <w:r>
+        <w:t>1999</w:t>
+      </w:r>
+    </w:p>
+    <w:p>
+      <w:pPr>
+        <w:pStyle w:val="ListParagraph"/>
+        <w:numPr>
+          <w:ilvl w:val="0"/>
+          <w:numId w:val="6"/>
+        </w:numPr>
+      </w:pPr>
+      <w:r>
+        <w:t>1989</w:t>
+      </w:r>
+    </w:p>
+    <w:p>
+      <w:pPr>
+        <w:pStyle w:val="ListParagraph"/>
+        <w:numPr>
+          <w:ilvl w:val="0"/>
+          <w:numId w:val="6"/>
+        </w:numPr>
+      </w:pPr>
+      <w:r>
+        <w:t>1988</w:t>
+      </w:r>
+    </w:p>
+    <w:p>
+      <w:pPr>
+        <w:pStyle w:val="ListParagraph"/>
+        <w:ind w:left="1080"/>
+      </w:pPr>
+    </w:p>
+    <w:p>
+      <w:pPr>
+        <w:pStyle w:val="ListParagraph"/>
+        <w:numPr>
+          <w:ilvl w:val="0"/>
+          <w:numId w:val="1"/>
+        </w:numPr>
+      </w:pPr>
+      <w:r>
+        <w:t>It is collection of web resources and application that gives access to use resources via the internet.</w:t>
+      </w:r>
+    </w:p>
+    <w:p>
+      <w:pPr>
+        <w:pStyle w:val="ListParagraph"/>
+        <w:numPr>
+          <w:ilvl w:val="0"/>
+          <w:numId w:val="7"/>
+        </w:numPr>
+      </w:pPr>
+      <w:r>
+        <w:t>HTML</w:t>
+      </w:r>
+    </w:p>
+    <w:p>
+      <w:pPr>
+        <w:pStyle w:val="ListParagraph"/>
+        <w:numPr>
+          <w:ilvl w:val="0"/>
+          <w:numId w:val="7"/>
+        </w:numPr>
+      </w:pPr>
+      <w:r>
+        <w:t>WWW</w:t>
+      </w:r>
+    </w:p>
+    <w:p>
+      <w:pPr>
+        <w:pStyle w:val="ListParagraph"/>
+        <w:numPr>
+          <w:ilvl w:val="0"/>
+          <w:numId w:val="7"/>
+        </w:numPr>
+      </w:pPr>
+      <w:r>
+        <w:t>Internet</w:t>
+      </w:r>
+    </w:p>
+    <w:p>
+      <w:pPr>
+        <w:pStyle w:val="ListParagraph"/>
+        <w:numPr>
+          <w:ilvl w:val="0"/>
+          <w:numId w:val="7"/>
+        </w:numPr>
+      </w:pPr>
       <w:proofErr w:type="spellStart"/>
       <w:r>
-        <w:t>World</w:t>
+        <w:t>Github</w:t>
       </w:r>
       <w:proofErr w:type="spellEnd"/>
-      <w:r>
-        <w:t xml:space="preserve"> Web</w:t>
-      </w:r>
-    </w:p>
-    <w:p>
-      <w:pPr>
-        <w:pStyle w:val="ListParagraph"/>
-        <w:numPr>
-          <w:ilvl w:val="0"/>
-          <w:numId w:val="5"/>
-        </w:numPr>
-      </w:pPr>
-      <w:r>
-        <w:t>World Web Wide</w:t>
-      </w:r>
-    </w:p>
-    <w:p>
-      <w:pPr>
-        <w:pStyle w:val="ListParagraph"/>
-        <w:numPr>
-          <w:ilvl w:val="0"/>
-          <w:numId w:val="5"/>
-        </w:numPr>
-      </w:pPr>
-      <w:r>
-        <w:t>Wide World Web</w:t>
-      </w:r>
-    </w:p>
-    <w:p>
-      <w:pPr>
-        <w:pStyle w:val="ListParagraph"/>
-        <w:numPr>
-          <w:ilvl w:val="0"/>
-          <w:numId w:val="5"/>
-        </w:numPr>
-      </w:pPr>
-      <w:r>
-        <w:t xml:space="preserve">World Wide </w:t>
-      </w:r>
+    </w:p>
+    <w:p>
+      <w:pPr>
+        <w:pStyle w:val="ListParagraph"/>
+        <w:ind w:left="1080"/>
+      </w:pPr>
+    </w:p>
+    <w:p>
+      <w:pPr>
+        <w:pStyle w:val="ListParagraph"/>
+        <w:numPr>
+          <w:ilvl w:val="0"/>
+          <w:numId w:val="1"/>
+        </w:numPr>
+      </w:pPr>
+      <w:r>
+        <w:t>CERN stands for?</w:t>
+      </w:r>
+    </w:p>
+    <w:p>
+      <w:pPr>
+        <w:pStyle w:val="ListParagraph"/>
+        <w:numPr>
+          <w:ilvl w:val="0"/>
+          <w:numId w:val="8"/>
+        </w:numPr>
+      </w:pPr>
       <w:proofErr w:type="spellStart"/>
       <w:r>
-        <w:t>Weeb</w:t>
+        <w:t>Congregatio</w:t>
       </w:r>
       <w:proofErr w:type="spellEnd"/>
+      <w:r>
+        <w:t xml:space="preserve"> </w:t>
+      </w:r>
+      <w:proofErr w:type="spellStart"/>
+      <w:r>
+        <w:t>Europeen</w:t>
+      </w:r>
+      <w:proofErr w:type="spellEnd"/>
+      <w:r>
+        <w:t xml:space="preserve"> pour la </w:t>
+      </w:r>
+      <w:proofErr w:type="spellStart"/>
+      <w:r>
+        <w:t>Rocher</w:t>
+      </w:r>
+      <w:proofErr w:type="spellEnd"/>
+      <w:r>
+        <w:t xml:space="preserve"> </w:t>
+      </w:r>
+      <w:proofErr w:type="spellStart"/>
+      <w:r>
+        <w:t>Nuceaire</w:t>
+      </w:r>
+      <w:proofErr w:type="spellEnd"/>
+    </w:p>
+    <w:p>
+      <w:pPr>
+        <w:pStyle w:val="ListParagraph"/>
+        <w:numPr>
+          <w:ilvl w:val="0"/>
+          <w:numId w:val="8"/>
+        </w:numPr>
+      </w:pPr>
+      <w:proofErr w:type="spellStart"/>
+      <w:r>
+        <w:t>Conseil</w:t>
+      </w:r>
+      <w:proofErr w:type="spellEnd"/>
+      <w:r>
+        <w:t xml:space="preserve"> </w:t>
+      </w:r>
+      <w:proofErr w:type="spellStart"/>
+      <w:r>
+        <w:t>Européen</w:t>
+      </w:r>
+      <w:proofErr w:type="spellEnd"/>
+      <w:r>
+        <w:t xml:space="preserve"> pour la </w:t>
+      </w:r>
+      <w:proofErr w:type="spellStart"/>
+      <w:r>
+        <w:t>Recherche</w:t>
+      </w:r>
+      <w:proofErr w:type="spellEnd"/>
+      <w:r>
+        <w:t xml:space="preserve"> </w:t>
+      </w:r>
+      <w:proofErr w:type="spellStart"/>
+      <w:r>
+        <w:t>Nucléaire</w:t>
+      </w:r>
+      <w:proofErr w:type="spellEnd"/>
+    </w:p>
+    <w:p>
+      <w:pPr>
+        <w:pStyle w:val="ListParagraph"/>
+        <w:numPr>
+          <w:ilvl w:val="0"/>
+          <w:numId w:val="8"/>
+        </w:numPr>
+      </w:pPr>
+      <w:proofErr w:type="spellStart"/>
+      <w:r>
+        <w:t>Conseil</w:t>
+      </w:r>
+      <w:proofErr w:type="spellEnd"/>
+      <w:r>
+        <w:t xml:space="preserve"> </w:t>
+      </w:r>
+      <w:proofErr w:type="spellStart"/>
+      <w:r>
+        <w:t>Européen</w:t>
+      </w:r>
+      <w:proofErr w:type="spellEnd"/>
+      <w:r>
+        <w:t xml:space="preserve"> pour la </w:t>
+      </w:r>
+      <w:proofErr w:type="spellStart"/>
+      <w:r>
+        <w:t>Rochereche</w:t>
+      </w:r>
+      <w:proofErr w:type="spellEnd"/>
+      <w:r>
+        <w:t xml:space="preserve"> </w:t>
+      </w:r>
+      <w:proofErr w:type="spellStart"/>
+      <w:r>
+        <w:t>Nucléaire</w:t>
+      </w:r>
+      <w:proofErr w:type="spellEnd"/>
+    </w:p>
+    <w:p>
+      <w:pPr>
+        <w:pStyle w:val="ListParagraph"/>
+        <w:numPr>
+          <w:ilvl w:val="0"/>
+          <w:numId w:val="8"/>
+        </w:numPr>
+      </w:pPr>
+      <w:r>
+        <w:t>None of the Above</w:t>
+      </w:r>
     </w:p>
     <w:p>
       <w:pPr>
@@ -303,69 +596,55 @@
         </w:numPr>
       </w:pPr>
       <w:r>
-        <w:t xml:space="preserve">When was the </w:t>
-      </w:r>
-      <w:r>
-        <w:t>World Wide Web?</w:t>
-      </w:r>
-      <w:r>
-        <w:t xml:space="preserve"> </w:t>
-      </w:r>
-      <w:proofErr w:type="gramStart"/>
-      <w:r>
-        <w:t>invented</w:t>
-      </w:r>
-      <w:proofErr w:type="gramEnd"/>
-      <w:r>
-        <w:t>?</w:t>
-      </w:r>
-    </w:p>
-    <w:p>
-      <w:pPr>
-        <w:pStyle w:val="ListParagraph"/>
-        <w:numPr>
-          <w:ilvl w:val="0"/>
-          <w:numId w:val="6"/>
-        </w:numPr>
-      </w:pPr>
-      <w:r>
-        <w:t>1998</w:t>
-      </w:r>
-    </w:p>
-    <w:p>
-      <w:pPr>
-        <w:pStyle w:val="ListParagraph"/>
-        <w:numPr>
-          <w:ilvl w:val="0"/>
-          <w:numId w:val="6"/>
-        </w:numPr>
-      </w:pPr>
-      <w:r>
-        <w:t>1999</w:t>
-      </w:r>
-    </w:p>
-    <w:p>
-      <w:pPr>
-        <w:pStyle w:val="ListParagraph"/>
-        <w:numPr>
-          <w:ilvl w:val="0"/>
-          <w:numId w:val="6"/>
-        </w:numPr>
-      </w:pPr>
-      <w:r>
-        <w:t>1989</w:t>
-      </w:r>
-    </w:p>
-    <w:p>
-      <w:pPr>
-        <w:pStyle w:val="ListParagraph"/>
-        <w:numPr>
-          <w:ilvl w:val="0"/>
-          <w:numId w:val="6"/>
-        </w:numPr>
-      </w:pPr>
-      <w:r>
-        <w:t>1988</w:t>
+        <w:t>HTTP stands for?</w:t>
+      </w:r>
+    </w:p>
+    <w:p>
+      <w:pPr>
+        <w:pStyle w:val="ListParagraph"/>
+        <w:numPr>
+          <w:ilvl w:val="0"/>
+          <w:numId w:val="9"/>
+        </w:numPr>
+      </w:pPr>
+      <w:r>
+        <w:t>Hyper Text Transfer Protocol</w:t>
+      </w:r>
+    </w:p>
+    <w:p>
+      <w:pPr>
+        <w:pStyle w:val="ListParagraph"/>
+        <w:numPr>
+          <w:ilvl w:val="0"/>
+          <w:numId w:val="9"/>
+        </w:numPr>
+      </w:pPr>
+      <w:r>
+        <w:t>Hyper Text Transport Protocol</w:t>
+      </w:r>
+    </w:p>
+    <w:p>
+      <w:pPr>
+        <w:pStyle w:val="ListParagraph"/>
+        <w:numPr>
+          <w:ilvl w:val="0"/>
+          <w:numId w:val="9"/>
+        </w:numPr>
+      </w:pPr>
+      <w:r>
+        <w:t>Hyper Text Transport Protection</w:t>
+      </w:r>
+    </w:p>
+    <w:p>
+      <w:pPr>
+        <w:pStyle w:val="ListParagraph"/>
+        <w:numPr>
+          <w:ilvl w:val="0"/>
+          <w:numId w:val="9"/>
+        </w:numPr>
+      </w:pPr>
+      <w:r>
+        <w:t>Hyper Text Transfer Protection</w:t>
       </w:r>
     </w:p>
     <w:p>
@@ -383,64 +662,56 @@
         </w:numPr>
       </w:pPr>
       <w:r>
-        <w:t xml:space="preserve">It is </w:t>
-      </w:r>
-      <w:r>
-        <w:t>collection of web resources and application that gives access to use resources via the internet</w:t>
-      </w:r>
-      <w:r>
-        <w:t>.</w:t>
-      </w:r>
-    </w:p>
-    <w:p>
-      <w:pPr>
-        <w:pStyle w:val="ListParagraph"/>
-        <w:numPr>
-          <w:ilvl w:val="0"/>
-          <w:numId w:val="7"/>
-        </w:numPr>
-      </w:pPr>
-      <w:r>
-        <w:t>HTML</w:t>
-      </w:r>
-    </w:p>
-    <w:p>
-      <w:pPr>
-        <w:pStyle w:val="ListParagraph"/>
-        <w:numPr>
-          <w:ilvl w:val="0"/>
-          <w:numId w:val="7"/>
-        </w:numPr>
-      </w:pPr>
-      <w:r>
-        <w:t>WWW</w:t>
-      </w:r>
-    </w:p>
-    <w:p>
-      <w:pPr>
-        <w:pStyle w:val="ListParagraph"/>
-        <w:numPr>
-          <w:ilvl w:val="0"/>
-          <w:numId w:val="7"/>
-        </w:numPr>
-      </w:pPr>
-      <w:r>
-        <w:t>Internet</w:t>
-      </w:r>
-    </w:p>
-    <w:p>
-      <w:pPr>
-        <w:pStyle w:val="ListParagraph"/>
-        <w:numPr>
-          <w:ilvl w:val="0"/>
-          <w:numId w:val="7"/>
-        </w:numPr>
-      </w:pPr>
-      <w:proofErr w:type="spellStart"/>
-      <w:r>
-        <w:t>Github</w:t>
-      </w:r>
-      <w:proofErr w:type="spellEnd"/>
+        <w:t>It is a HTTP Request Methods that is used to retrieve.</w:t>
+      </w:r>
+    </w:p>
+    <w:p>
+      <w:pPr>
+        <w:pStyle w:val="ListParagraph"/>
+        <w:numPr>
+          <w:ilvl w:val="0"/>
+          <w:numId w:val="10"/>
+        </w:numPr>
+      </w:pPr>
+      <w:r>
+        <w:t>HEAD</w:t>
+      </w:r>
+    </w:p>
+    <w:p>
+      <w:pPr>
+        <w:pStyle w:val="ListParagraph"/>
+        <w:numPr>
+          <w:ilvl w:val="0"/>
+          <w:numId w:val="10"/>
+        </w:numPr>
+      </w:pPr>
+      <w:r>
+        <w:t>GET</w:t>
+      </w:r>
+    </w:p>
+    <w:p>
+      <w:pPr>
+        <w:pStyle w:val="ListParagraph"/>
+        <w:numPr>
+          <w:ilvl w:val="0"/>
+          <w:numId w:val="10"/>
+        </w:numPr>
+      </w:pPr>
+      <w:r>
+        <w:t>PUT</w:t>
+      </w:r>
+    </w:p>
+    <w:p>
+      <w:pPr>
+        <w:pStyle w:val="ListParagraph"/>
+        <w:numPr>
+          <w:ilvl w:val="0"/>
+          <w:numId w:val="10"/>
+        </w:numPr>
+      </w:pPr>
+      <w:r>
+        <w:t>POST</w:t>
+      </w:r>
     </w:p>
     <w:p>
       <w:pPr>
@@ -457,129 +728,117 @@
         </w:numPr>
       </w:pPr>
       <w:r>
-        <w:t>CERN stands for?</w:t>
-      </w:r>
-    </w:p>
-    <w:p>
-      <w:pPr>
-        <w:pStyle w:val="ListParagraph"/>
-        <w:numPr>
-          <w:ilvl w:val="0"/>
-          <w:numId w:val="8"/>
-        </w:numPr>
-      </w:pPr>
-      <w:proofErr w:type="spellStart"/>
-      <w:r>
-        <w:t>Congregatio</w:t>
-      </w:r>
-      <w:proofErr w:type="spellEnd"/>
-      <w:r>
-        <w:t xml:space="preserve"> </w:t>
-      </w:r>
-      <w:proofErr w:type="spellStart"/>
-      <w:r>
-        <w:t>Europeen</w:t>
-      </w:r>
-      <w:proofErr w:type="spellEnd"/>
-      <w:r>
-        <w:t xml:space="preserve"> pour la </w:t>
-      </w:r>
-      <w:proofErr w:type="spellStart"/>
-      <w:r>
-        <w:t>Rocher</w:t>
-      </w:r>
-      <w:proofErr w:type="spellEnd"/>
-      <w:r>
-        <w:t xml:space="preserve"> </w:t>
-      </w:r>
-      <w:proofErr w:type="spellStart"/>
-      <w:r>
-        <w:t>Nuceaire</w:t>
-      </w:r>
-      <w:proofErr w:type="spellEnd"/>
-    </w:p>
-    <w:p>
-      <w:pPr>
-        <w:pStyle w:val="ListParagraph"/>
-        <w:numPr>
-          <w:ilvl w:val="0"/>
-          <w:numId w:val="8"/>
-        </w:numPr>
-      </w:pPr>
-      <w:proofErr w:type="spellStart"/>
-      <w:r>
-        <w:t>Conseil</w:t>
-      </w:r>
-      <w:proofErr w:type="spellEnd"/>
-      <w:r>
-        <w:t xml:space="preserve"> </w:t>
-      </w:r>
-      <w:proofErr w:type="spellStart"/>
-      <w:r>
-        <w:t>Européen</w:t>
-      </w:r>
-      <w:proofErr w:type="spellEnd"/>
-      <w:r>
-        <w:t xml:space="preserve"> pour la </w:t>
-      </w:r>
-      <w:proofErr w:type="spellStart"/>
-      <w:r>
-        <w:t>Recherche</w:t>
-      </w:r>
-      <w:proofErr w:type="spellEnd"/>
-      <w:r>
-        <w:t xml:space="preserve"> </w:t>
-      </w:r>
-      <w:proofErr w:type="spellStart"/>
-      <w:r>
-        <w:t>Nucléaire</w:t>
-      </w:r>
-      <w:proofErr w:type="spellEnd"/>
-    </w:p>
-    <w:p>
-      <w:pPr>
-        <w:pStyle w:val="ListParagraph"/>
-        <w:numPr>
-          <w:ilvl w:val="0"/>
-          <w:numId w:val="8"/>
-        </w:numPr>
-      </w:pPr>
-      <w:proofErr w:type="spellStart"/>
-      <w:r>
-        <w:t>Conseil</w:t>
-      </w:r>
-      <w:proofErr w:type="spellEnd"/>
-      <w:r>
-        <w:t xml:space="preserve"> </w:t>
-      </w:r>
-      <w:proofErr w:type="spellStart"/>
-      <w:r>
-        <w:t>Européen</w:t>
-      </w:r>
-      <w:proofErr w:type="spellEnd"/>
-      <w:r>
-        <w:t xml:space="preserve"> pour la </w:t>
-      </w:r>
-      <w:proofErr w:type="spellStart"/>
-      <w:r>
-        <w:t>Rochereche</w:t>
-      </w:r>
-      <w:proofErr w:type="spellEnd"/>
-      <w:r>
-        <w:t xml:space="preserve"> </w:t>
-      </w:r>
-      <w:proofErr w:type="spellStart"/>
-      <w:r>
-        <w:t>Nucléaire</w:t>
-      </w:r>
-      <w:proofErr w:type="spellEnd"/>
-    </w:p>
-    <w:p>
-      <w:pPr>
-        <w:pStyle w:val="ListParagraph"/>
-        <w:numPr>
-          <w:ilvl w:val="0"/>
-          <w:numId w:val="8"/>
+        <w:t>Which is not belong to the group?</w:t>
+      </w:r>
+    </w:p>
+    <w:p>
+      <w:pPr>
+        <w:pStyle w:val="ListParagraph"/>
+        <w:numPr>
+          <w:ilvl w:val="0"/>
+          <w:numId w:val="11"/>
+        </w:numPr>
+      </w:pPr>
+      <w:r>
+        <w:t>GET</w:t>
+      </w:r>
+    </w:p>
+    <w:p>
+      <w:pPr>
+        <w:pStyle w:val="ListParagraph"/>
+        <w:numPr>
+          <w:ilvl w:val="0"/>
+          <w:numId w:val="11"/>
+        </w:numPr>
+      </w:pPr>
+      <w:r>
+        <w:t>HEAD</w:t>
+      </w:r>
+    </w:p>
+    <w:p>
+      <w:pPr>
+        <w:pStyle w:val="ListParagraph"/>
+        <w:numPr>
+          <w:ilvl w:val="0"/>
+          <w:numId w:val="11"/>
+        </w:numPr>
+      </w:pPr>
+      <w:r>
+        <w:t>PUT</w:t>
+      </w:r>
+    </w:p>
+    <w:p>
+      <w:pPr>
+        <w:pStyle w:val="ListParagraph"/>
+        <w:numPr>
+          <w:ilvl w:val="0"/>
+          <w:numId w:val="11"/>
+        </w:numPr>
+      </w:pPr>
+      <w:r>
+        <w:t>POST</w:t>
+      </w:r>
+    </w:p>
+    <w:p>
+      <w:pPr>
+        <w:pStyle w:val="ListParagraph"/>
+        <w:ind w:left="1080"/>
+      </w:pPr>
+    </w:p>
+    <w:p>
+      <w:pPr>
+        <w:pStyle w:val="ListParagraph"/>
+        <w:numPr>
+          <w:ilvl w:val="0"/>
+          <w:numId w:val="1"/>
+        </w:numPr>
+      </w:pPr>
+      <w:r>
+        <w:t>Which is not belong to the group?</w:t>
+      </w:r>
+    </w:p>
+    <w:p>
+      <w:pPr>
+        <w:pStyle w:val="ListParagraph"/>
+        <w:numPr>
+          <w:ilvl w:val="0"/>
+          <w:numId w:val="12"/>
+        </w:numPr>
+      </w:pPr>
+      <w:r>
+        <w:t>Safe Methods</w:t>
+      </w:r>
+    </w:p>
+    <w:p>
+      <w:pPr>
+        <w:pStyle w:val="ListParagraph"/>
+        <w:numPr>
+          <w:ilvl w:val="0"/>
+          <w:numId w:val="12"/>
+        </w:numPr>
+      </w:pPr>
+      <w:r>
+        <w:t>Idempotent Methods</w:t>
+      </w:r>
+    </w:p>
+    <w:p>
+      <w:pPr>
+        <w:pStyle w:val="ListParagraph"/>
+        <w:numPr>
+          <w:ilvl w:val="0"/>
+          <w:numId w:val="12"/>
+        </w:numPr>
+      </w:pPr>
+      <w:r>
+        <w:t>Cacheable Methods</w:t>
+      </w:r>
+    </w:p>
+    <w:p>
+      <w:pPr>
+        <w:pStyle w:val="ListParagraph"/>
+        <w:numPr>
+          <w:ilvl w:val="0"/>
+          <w:numId w:val="12"/>
         </w:numPr>
       </w:pPr>
       <w:r>
@@ -601,283 +860,7 @@
         </w:numPr>
       </w:pPr>
       <w:r>
-        <w:t>HTTP stands for?</w:t>
-      </w:r>
-    </w:p>
-    <w:p>
-      <w:pPr>
-        <w:pStyle w:val="ListParagraph"/>
-        <w:numPr>
-          <w:ilvl w:val="0"/>
-          <w:numId w:val="9"/>
-        </w:numPr>
-      </w:pPr>
-      <w:r>
-        <w:t>Hyper Text Transfer Protocol</w:t>
-      </w:r>
-    </w:p>
-    <w:p>
-      <w:pPr>
-        <w:pStyle w:val="ListParagraph"/>
-        <w:numPr>
-          <w:ilvl w:val="0"/>
-          <w:numId w:val="9"/>
-        </w:numPr>
-      </w:pPr>
-      <w:r>
-        <w:t>Hyper Text Transport Protocol</w:t>
-      </w:r>
-    </w:p>
-    <w:p>
-      <w:pPr>
-        <w:pStyle w:val="ListParagraph"/>
-        <w:numPr>
-          <w:ilvl w:val="0"/>
-          <w:numId w:val="9"/>
-        </w:numPr>
-      </w:pPr>
-      <w:r>
-        <w:t>Hyper Text Transport Protection</w:t>
-      </w:r>
-    </w:p>
-    <w:p>
-      <w:pPr>
-        <w:pStyle w:val="ListParagraph"/>
-        <w:numPr>
-          <w:ilvl w:val="0"/>
-          <w:numId w:val="9"/>
-        </w:numPr>
-      </w:pPr>
-      <w:r>
-        <w:t>Hyper Text Transfer Protection</w:t>
-      </w:r>
-    </w:p>
-    <w:p>
-      <w:pPr>
-        <w:pStyle w:val="ListParagraph"/>
-        <w:ind w:left="1080"/>
-      </w:pPr>
-    </w:p>
-    <w:p>
-      <w:pPr>
-        <w:pStyle w:val="ListParagraph"/>
-        <w:numPr>
-          <w:ilvl w:val="0"/>
-          <w:numId w:val="1"/>
-        </w:numPr>
-      </w:pPr>
-      <w:r>
-        <w:t>It is a HTTP Request Methods that is used to retrieve.</w:t>
-      </w:r>
-    </w:p>
-    <w:p>
-      <w:pPr>
-        <w:pStyle w:val="ListParagraph"/>
-        <w:numPr>
-          <w:ilvl w:val="0"/>
-          <w:numId w:val="10"/>
-        </w:numPr>
-      </w:pPr>
-      <w:r>
-        <w:t>HEAD</w:t>
-      </w:r>
-    </w:p>
-    <w:p>
-      <w:pPr>
-        <w:pStyle w:val="ListParagraph"/>
-        <w:numPr>
-          <w:ilvl w:val="0"/>
-          <w:numId w:val="10"/>
-        </w:numPr>
-      </w:pPr>
-      <w:r>
-        <w:t>GET</w:t>
-      </w:r>
-    </w:p>
-    <w:p>
-      <w:pPr>
-        <w:pStyle w:val="ListParagraph"/>
-        <w:numPr>
-          <w:ilvl w:val="0"/>
-          <w:numId w:val="10"/>
-        </w:numPr>
-      </w:pPr>
-      <w:r>
-        <w:t>PUT</w:t>
-      </w:r>
-    </w:p>
-    <w:p>
-      <w:pPr>
-        <w:pStyle w:val="ListParagraph"/>
-        <w:numPr>
-          <w:ilvl w:val="0"/>
-          <w:numId w:val="10"/>
-        </w:numPr>
-      </w:pPr>
-      <w:r>
-        <w:t>POST</w:t>
-      </w:r>
-    </w:p>
-    <w:p>
-      <w:pPr>
-        <w:pStyle w:val="ListParagraph"/>
-        <w:ind w:left="1080"/>
-      </w:pPr>
-    </w:p>
-    <w:p>
-      <w:pPr>
-        <w:pStyle w:val="ListParagraph"/>
-        <w:numPr>
-          <w:ilvl w:val="0"/>
-          <w:numId w:val="1"/>
-        </w:numPr>
-      </w:pPr>
-      <w:r>
-        <w:t>Which is not belong to the group?</w:t>
-      </w:r>
-    </w:p>
-    <w:p>
-      <w:pPr>
-        <w:pStyle w:val="ListParagraph"/>
-        <w:numPr>
-          <w:ilvl w:val="0"/>
-          <w:numId w:val="11"/>
-        </w:numPr>
-      </w:pPr>
-      <w:r>
-        <w:t>GET</w:t>
-      </w:r>
-    </w:p>
-    <w:p>
-      <w:pPr>
-        <w:pStyle w:val="ListParagraph"/>
-        <w:numPr>
-          <w:ilvl w:val="0"/>
-          <w:numId w:val="11"/>
-        </w:numPr>
-      </w:pPr>
-      <w:r>
-        <w:t>HEAD</w:t>
-      </w:r>
-    </w:p>
-    <w:p>
-      <w:pPr>
-        <w:pStyle w:val="ListParagraph"/>
-        <w:numPr>
-          <w:ilvl w:val="0"/>
-          <w:numId w:val="11"/>
-        </w:numPr>
-      </w:pPr>
-      <w:r>
-        <w:t>PUT</w:t>
-      </w:r>
-    </w:p>
-    <w:p>
-      <w:pPr>
-        <w:pStyle w:val="ListParagraph"/>
-        <w:numPr>
-          <w:ilvl w:val="0"/>
-          <w:numId w:val="11"/>
-        </w:numPr>
-      </w:pPr>
-      <w:r>
-        <w:t>POST</w:t>
-      </w:r>
-    </w:p>
-    <w:p>
-      <w:pPr>
-        <w:pStyle w:val="ListParagraph"/>
-        <w:ind w:left="1080"/>
-      </w:pPr>
-    </w:p>
-    <w:p>
-      <w:pPr>
-        <w:pStyle w:val="ListParagraph"/>
-        <w:numPr>
-          <w:ilvl w:val="0"/>
-          <w:numId w:val="1"/>
-        </w:numPr>
-      </w:pPr>
-      <w:r>
-        <w:t>Which is not belong to the group?</w:t>
-      </w:r>
-    </w:p>
-    <w:p>
-      <w:pPr>
-        <w:pStyle w:val="ListParagraph"/>
-        <w:numPr>
-          <w:ilvl w:val="0"/>
-          <w:numId w:val="12"/>
-        </w:numPr>
-      </w:pPr>
-      <w:r>
-        <w:t>Safe Methods</w:t>
-      </w:r>
-    </w:p>
-    <w:p>
-      <w:pPr>
-        <w:pStyle w:val="ListParagraph"/>
-        <w:numPr>
-          <w:ilvl w:val="0"/>
-          <w:numId w:val="12"/>
-        </w:numPr>
-      </w:pPr>
-      <w:r>
-        <w:t>Idempotent Methods</w:t>
-      </w:r>
-    </w:p>
-    <w:p>
-      <w:pPr>
-        <w:pStyle w:val="ListParagraph"/>
-        <w:numPr>
-          <w:ilvl w:val="0"/>
-          <w:numId w:val="12"/>
-        </w:numPr>
-      </w:pPr>
-      <w:r>
-        <w:t>Cacheable Methods</w:t>
-      </w:r>
-    </w:p>
-    <w:p>
-      <w:pPr>
-        <w:pStyle w:val="ListParagraph"/>
-        <w:numPr>
-          <w:ilvl w:val="0"/>
-          <w:numId w:val="12"/>
-        </w:numPr>
-      </w:pPr>
-      <w:r>
-        <w:t>None of the Above</w:t>
-      </w:r>
-    </w:p>
-    <w:p>
-      <w:pPr>
-        <w:pStyle w:val="ListParagraph"/>
-        <w:ind w:left="1080"/>
-      </w:pPr>
-    </w:p>
-    <w:p>
-      <w:pPr>
-        <w:pStyle w:val="ListParagraph"/>
-        <w:numPr>
-          <w:ilvl w:val="0"/>
-          <w:numId w:val="1"/>
-        </w:numPr>
-      </w:pPr>
-      <w:r>
-        <w:t xml:space="preserve">It is </w:t>
-      </w:r>
-      <w:r>
-        <w:t>identical to GET, except</w:t>
-      </w:r>
-      <w:r>
-        <w:t xml:space="preserve"> that server gives response on</w:t>
-      </w:r>
-      <w:r>
-        <w:t>line and headers</w:t>
-      </w:r>
-      <w:r>
-        <w:t>.</w:t>
+        <w:t>It is identical to GET, except that server gives response online and headers.</w:t>
       </w:r>
     </w:p>
     <w:p>
@@ -1324,8 +1307,6 @@
         <w:pStyle w:val="ListParagraph"/>
         <w:ind w:left="1080"/>
       </w:pPr>
-      <w:bookmarkStart w:id="0" w:name="_GoBack"/>
-      <w:bookmarkEnd w:id="0"/>
     </w:p>
     <w:p>
       <w:pPr>

--- a/Quiz Questions/Multiple choice Questions.docx
+++ b/Quiz Questions/Multiple choice Questions.docx
@@ -283,8 +283,6 @@
       <w:r>
         <w:t>World Wide W</w:t>
       </w:r>
-      <w:bookmarkStart w:id="0" w:name="_GoBack"/>
-      <w:bookmarkEnd w:id="0"/>
       <w:r>
         <w:t>eb</w:t>
       </w:r>
@@ -1393,27 +1391,426 @@
         </w:numPr>
       </w:pPr>
       <w:r>
-        <w:t>What year the HTML5 published?</w:t>
-      </w:r>
-    </w:p>
-    <w:p>
-      <w:pPr>
-        <w:pStyle w:val="ListParagraph"/>
-        <w:numPr>
-          <w:ilvl w:val="0"/>
-          <w:numId w:val="22"/>
-        </w:numPr>
-      </w:pPr>
-      <w:r>
-        <w:t>2013</w:t>
-      </w:r>
-    </w:p>
-    <w:p>
-      <w:pPr>
-        <w:pStyle w:val="ListParagraph"/>
-        <w:numPr>
-          <w:ilvl w:val="0"/>
-          <w:numId w:val="22"/>
+        <w:t xml:space="preserve">The work on HTML5 was initially </w:t>
+      </w:r>
+      <w:bookmarkStart w:id="0" w:name="_GoBack"/>
+      <w:r>
+        <w:t>undertaken by ____?</w:t>
+      </w:r>
+    </w:p>
+    <w:bookmarkEnd w:id="0"/>
+    <w:p>
+      <w:pPr>
+        <w:pStyle w:val="ListParagraph"/>
+        <w:numPr>
+          <w:ilvl w:val="0"/>
+          <w:numId w:val="23"/>
+        </w:numPr>
+      </w:pPr>
+      <w:r>
+        <w:t>Apple</w:t>
+      </w:r>
+    </w:p>
+    <w:p>
+      <w:pPr>
+        <w:pStyle w:val="ListParagraph"/>
+        <w:numPr>
+          <w:ilvl w:val="0"/>
+          <w:numId w:val="23"/>
+        </w:numPr>
+      </w:pPr>
+      <w:r>
+        <w:t>WHATWG</w:t>
+      </w:r>
+    </w:p>
+    <w:p>
+      <w:pPr>
+        <w:pStyle w:val="ListParagraph"/>
+        <w:numPr>
+          <w:ilvl w:val="0"/>
+          <w:numId w:val="23"/>
+        </w:numPr>
+      </w:pPr>
+      <w:r>
+        <w:t xml:space="preserve">Mozilla </w:t>
+      </w:r>
+    </w:p>
+    <w:p>
+      <w:pPr>
+        <w:pStyle w:val="ListParagraph"/>
+        <w:numPr>
+          <w:ilvl w:val="0"/>
+          <w:numId w:val="23"/>
+        </w:numPr>
+      </w:pPr>
+      <w:r>
+        <w:t>Opera</w:t>
+      </w:r>
+    </w:p>
+    <w:p>
+      <w:pPr>
+        <w:pStyle w:val="ListParagraph"/>
+        <w:ind w:left="1080"/>
+      </w:pPr>
+    </w:p>
+    <w:p>
+      <w:pPr>
+        <w:pStyle w:val="ListParagraph"/>
+        <w:numPr>
+          <w:ilvl w:val="0"/>
+          <w:numId w:val="1"/>
+        </w:numPr>
+      </w:pPr>
+      <w:r>
+        <w:t>The HTML5 was published in 2008</w:t>
+      </w:r>
+      <w:r>
+        <w:t xml:space="preserve"> edited by _____?</w:t>
+      </w:r>
+    </w:p>
+    <w:p>
+      <w:pPr>
+        <w:pStyle w:val="ListParagraph"/>
+        <w:numPr>
+          <w:ilvl w:val="0"/>
+          <w:numId w:val="24"/>
+        </w:numPr>
+      </w:pPr>
+      <w:r>
+        <w:t xml:space="preserve">Steve </w:t>
+      </w:r>
+      <w:proofErr w:type="spellStart"/>
+      <w:r>
+        <w:t>Jobes</w:t>
+      </w:r>
+      <w:proofErr w:type="spellEnd"/>
+    </w:p>
+    <w:p>
+      <w:pPr>
+        <w:pStyle w:val="ListParagraph"/>
+        <w:numPr>
+          <w:ilvl w:val="0"/>
+          <w:numId w:val="24"/>
+        </w:numPr>
+      </w:pPr>
+      <w:r>
+        <w:t xml:space="preserve">Ian </w:t>
+      </w:r>
+      <w:proofErr w:type="spellStart"/>
+      <w:r>
+        <w:t>Hickson</w:t>
+      </w:r>
+      <w:proofErr w:type="spellEnd"/>
+    </w:p>
+    <w:p>
+      <w:pPr>
+        <w:pStyle w:val="ListParagraph"/>
+        <w:numPr>
+          <w:ilvl w:val="0"/>
+          <w:numId w:val="24"/>
+        </w:numPr>
+      </w:pPr>
+      <w:r>
+        <w:t>W3C</w:t>
+      </w:r>
+    </w:p>
+    <w:p>
+      <w:pPr>
+        <w:pStyle w:val="ListParagraph"/>
+        <w:numPr>
+          <w:ilvl w:val="0"/>
+          <w:numId w:val="24"/>
+        </w:numPr>
+      </w:pPr>
+      <w:r>
+        <w:t>Tim Berners</w:t>
+      </w:r>
+    </w:p>
+    <w:p>
+      <w:pPr>
+        <w:pStyle w:val="ListParagraph"/>
+        <w:ind w:left="1080"/>
+      </w:pPr>
+    </w:p>
+    <w:p>
+      <w:pPr>
+        <w:pStyle w:val="ListParagraph"/>
+        <w:numPr>
+          <w:ilvl w:val="0"/>
+          <w:numId w:val="1"/>
+        </w:numPr>
+      </w:pPr>
+      <w:r>
+        <w:t xml:space="preserve">Sought to move the Internet content-development community from the days of </w:t>
+      </w:r>
+      <w:r>
+        <w:rPr>
+          <w:b/>
+        </w:rPr>
+        <w:t>malformed</w:t>
+      </w:r>
+      <w:r>
+        <w:t xml:space="preserve">, </w:t>
+      </w:r>
+      <w:r>
+        <w:rPr>
+          <w:b/>
+        </w:rPr>
+        <w:t>non-standard</w:t>
+      </w:r>
+      <w:r>
+        <w:t xml:space="preserve"> HTML markup into the </w:t>
+      </w:r>
+      <w:r>
+        <w:rPr>
+          <w:b/>
+        </w:rPr>
+        <w:t>well-formed</w:t>
+      </w:r>
+      <w:r>
+        <w:t xml:space="preserve">, </w:t>
+      </w:r>
+      <w:r>
+        <w:rPr>
+          <w:b/>
+        </w:rPr>
+        <w:t>valid</w:t>
+      </w:r>
+      <w:r>
+        <w:t xml:space="preserve"> world of XML</w:t>
+      </w:r>
+    </w:p>
+    <w:p>
+      <w:pPr>
+        <w:pStyle w:val="ListParagraph"/>
+        <w:numPr>
+          <w:ilvl w:val="0"/>
+          <w:numId w:val="25"/>
+        </w:numPr>
+      </w:pPr>
+      <w:r>
+        <w:t>HTML5</w:t>
+      </w:r>
+    </w:p>
+    <w:p>
+      <w:pPr>
+        <w:pStyle w:val="ListParagraph"/>
+        <w:numPr>
+          <w:ilvl w:val="0"/>
+          <w:numId w:val="25"/>
+        </w:numPr>
+      </w:pPr>
+      <w:r>
+        <w:t>HTML4</w:t>
+      </w:r>
+    </w:p>
+    <w:p>
+      <w:pPr>
+        <w:pStyle w:val="ListParagraph"/>
+        <w:numPr>
+          <w:ilvl w:val="0"/>
+          <w:numId w:val="25"/>
+        </w:numPr>
+      </w:pPr>
+      <w:r>
+        <w:t>XHTML</w:t>
+      </w:r>
+    </w:p>
+    <w:p>
+      <w:pPr>
+        <w:pStyle w:val="ListParagraph"/>
+        <w:numPr>
+          <w:ilvl w:val="0"/>
+          <w:numId w:val="25"/>
+        </w:numPr>
+      </w:pPr>
+      <w:r>
+        <w:t>None of the Above</w:t>
+      </w:r>
+    </w:p>
+    <w:p>
+      <w:pPr>
+        <w:pStyle w:val="ListParagraph"/>
+        <w:ind w:left="1080"/>
+      </w:pPr>
+    </w:p>
+    <w:p>
+      <w:pPr>
+        <w:pStyle w:val="ListParagraph"/>
+        <w:numPr>
+          <w:ilvl w:val="0"/>
+          <w:numId w:val="1"/>
+        </w:numPr>
+      </w:pPr>
+      <w:r>
+        <w:t>What is the latest version of HTML?</w:t>
+      </w:r>
+    </w:p>
+    <w:p>
+      <w:pPr>
+        <w:pStyle w:val="ListParagraph"/>
+        <w:numPr>
+          <w:ilvl w:val="0"/>
+          <w:numId w:val="27"/>
+        </w:numPr>
+      </w:pPr>
+      <w:r>
+        <w:t>HTML3</w:t>
+      </w:r>
+    </w:p>
+    <w:p>
+      <w:pPr>
+        <w:pStyle w:val="ListParagraph"/>
+        <w:numPr>
+          <w:ilvl w:val="0"/>
+          <w:numId w:val="27"/>
+        </w:numPr>
+      </w:pPr>
+      <w:r>
+        <w:t>HTML4</w:t>
+      </w:r>
+    </w:p>
+    <w:p>
+      <w:pPr>
+        <w:pStyle w:val="ListParagraph"/>
+        <w:numPr>
+          <w:ilvl w:val="0"/>
+          <w:numId w:val="27"/>
+        </w:numPr>
+      </w:pPr>
+      <w:r>
+        <w:t>XHTML</w:t>
+      </w:r>
+    </w:p>
+    <w:p>
+      <w:pPr>
+        <w:pStyle w:val="ListParagraph"/>
+        <w:numPr>
+          <w:ilvl w:val="0"/>
+          <w:numId w:val="27"/>
+        </w:numPr>
+      </w:pPr>
+      <w:r>
+        <w:t>None of the Above</w:t>
+      </w:r>
+    </w:p>
+    <w:p>
+      <w:pPr>
+        <w:pStyle w:val="ListParagraph"/>
+      </w:pPr>
+    </w:p>
+    <w:p>
+      <w:pPr>
+        <w:pStyle w:val="ListParagraph"/>
+        <w:numPr>
+          <w:ilvl w:val="0"/>
+          <w:numId w:val="1"/>
+        </w:numPr>
+      </w:pPr>
+      <w:r>
+        <w:t>WAI-ARIA</w:t>
+      </w:r>
+      <w:r>
+        <w:t xml:space="preserve"> stands for?</w:t>
+      </w:r>
+    </w:p>
+    <w:p>
+      <w:pPr>
+        <w:pStyle w:val="ListParagraph"/>
+        <w:numPr>
+          <w:ilvl w:val="0"/>
+          <w:numId w:val="29"/>
+        </w:numPr>
+        <w:rPr>
+          <w:rFonts w:cstheme="minorHAnsi"/>
+          <w:color w:val="222222"/>
+          <w:shd w:val="clear" w:color="auto" w:fill="FFFFFF"/>
+        </w:rPr>
+      </w:pPr>
+      <w:r>
+        <w:rPr>
+          <w:rFonts w:cstheme="minorHAnsi"/>
+          <w:color w:val="222222"/>
+          <w:shd w:val="clear" w:color="auto" w:fill="FFFFFF"/>
+        </w:rPr>
+        <w:t>Web Accessibility Initiative – Accessible Rich Internet Applications</w:t>
+      </w:r>
+    </w:p>
+    <w:p>
+      <w:pPr>
+        <w:pStyle w:val="ListParagraph"/>
+        <w:numPr>
+          <w:ilvl w:val="0"/>
+          <w:numId w:val="29"/>
+        </w:numPr>
+      </w:pPr>
+      <w:r>
+        <w:rPr>
+          <w:rFonts w:cstheme="minorHAnsi"/>
+          <w:color w:val="222222"/>
+          <w:shd w:val="clear" w:color="auto" w:fill="FFFFFF"/>
+        </w:rPr>
+        <w:t>World Accessibility Initiative – Accessible  Rich Internet Applications</w:t>
+      </w:r>
+    </w:p>
+    <w:p>
+      <w:pPr>
+        <w:pStyle w:val="ListParagraph"/>
+        <w:numPr>
+          <w:ilvl w:val="0"/>
+          <w:numId w:val="29"/>
+        </w:numPr>
+      </w:pPr>
+      <w:r>
+        <w:rPr>
+          <w:rFonts w:cstheme="minorHAnsi"/>
+          <w:color w:val="222222"/>
+          <w:shd w:val="clear" w:color="auto" w:fill="FFFFFF"/>
+        </w:rPr>
+        <w:t>Web Application Initiative – Accessible Rich Internet Applications</w:t>
+      </w:r>
+    </w:p>
+    <w:p>
+      <w:pPr>
+        <w:pStyle w:val="ListParagraph"/>
+        <w:numPr>
+          <w:ilvl w:val="0"/>
+          <w:numId w:val="29"/>
+        </w:numPr>
+      </w:pPr>
+      <w:r>
+        <w:rPr>
+          <w:rFonts w:cstheme="minorHAnsi"/>
+          <w:color w:val="222222"/>
+          <w:shd w:val="clear" w:color="auto" w:fill="FFFFFF"/>
+        </w:rPr>
+        <w:t>None of the Above</w:t>
+      </w:r>
+    </w:p>
+    <w:p>
+      <w:pPr>
+        <w:pStyle w:val="ListParagraph"/>
+        <w:ind w:left="1080"/>
+      </w:pPr>
+    </w:p>
+    <w:p>
+      <w:pPr>
+        <w:pStyle w:val="ListParagraph"/>
+        <w:numPr>
+          <w:ilvl w:val="0"/>
+          <w:numId w:val="1"/>
+        </w:numPr>
+      </w:pPr>
+      <w:r>
+        <w:t>HTML5.2 (W3C Recommendation, December _____)</w:t>
+      </w:r>
+    </w:p>
+    <w:p>
+      <w:pPr>
+        <w:pStyle w:val="ListParagraph"/>
+        <w:numPr>
+          <w:ilvl w:val="0"/>
+          <w:numId w:val="30"/>
         </w:numPr>
       </w:pPr>
       <w:r>
@@ -1425,23 +1822,36 @@
         <w:pStyle w:val="ListParagraph"/>
         <w:numPr>
           <w:ilvl w:val="0"/>
-          <w:numId w:val="22"/>
-        </w:numPr>
-      </w:pPr>
-      <w:r>
-        <w:t>2012</w:t>
-      </w:r>
-    </w:p>
-    <w:p>
-      <w:pPr>
-        <w:pStyle w:val="ListParagraph"/>
-        <w:numPr>
-          <w:ilvl w:val="0"/>
-          <w:numId w:val="22"/>
-        </w:numPr>
-      </w:pPr>
-      <w:r>
-        <w:t>2011</w:t>
+          <w:numId w:val="30"/>
+        </w:numPr>
+      </w:pPr>
+      <w:r>
+        <w:t>2016</w:t>
+      </w:r>
+    </w:p>
+    <w:p>
+      <w:pPr>
+        <w:pStyle w:val="ListParagraph"/>
+        <w:numPr>
+          <w:ilvl w:val="0"/>
+          <w:numId w:val="30"/>
+        </w:numPr>
+      </w:pPr>
+      <w:r>
+        <w:lastRenderedPageBreak/>
+        <w:t>2017</w:t>
+      </w:r>
+    </w:p>
+    <w:p>
+      <w:pPr>
+        <w:pStyle w:val="ListParagraph"/>
+        <w:numPr>
+          <w:ilvl w:val="0"/>
+          <w:numId w:val="30"/>
+        </w:numPr>
+      </w:pPr>
+      <w:r>
+        <w:t>None of the Above</w:t>
       </w:r>
     </w:p>
     <w:sectPr>
@@ -2104,6 +2514,119 @@
     </w:lvl>
   </w:abstractNum>
   <w:abstractNum w:abstractNumId="7" w15:restartNumberingAfterBreak="0">
+    <w:nsid w:val="2D29305B"/>
+    <w:multiLevelType w:val="hybridMultilevel"/>
+    <w:tmpl w:val="BAFE526C"/>
+    <w:lvl w:ilvl="0" w:tplc="04090001">
+      <w:start w:val="1"/>
+      <w:numFmt w:val="bullet"/>
+      <w:lvlText w:val=""/>
+      <w:lvlJc w:val="left"/>
+      <w:pPr>
+        <w:ind w:left="720" w:hanging="360"/>
+      </w:pPr>
+      <w:rPr>
+        <w:rFonts w:ascii="Symbol" w:hAnsi="Symbol" w:hint="default"/>
+      </w:rPr>
+    </w:lvl>
+    <w:lvl w:ilvl="1" w:tplc="04090003" w:tentative="1">
+      <w:start w:val="1"/>
+      <w:numFmt w:val="bullet"/>
+      <w:lvlText w:val="o"/>
+      <w:lvlJc w:val="left"/>
+      <w:pPr>
+        <w:ind w:left="1440" w:hanging="360"/>
+      </w:pPr>
+      <w:rPr>
+        <w:rFonts w:ascii="Courier New" w:hAnsi="Courier New" w:cs="Courier New" w:hint="default"/>
+      </w:rPr>
+    </w:lvl>
+    <w:lvl w:ilvl="2" w:tplc="04090005" w:tentative="1">
+      <w:start w:val="1"/>
+      <w:numFmt w:val="bullet"/>
+      <w:lvlText w:val=""/>
+      <w:lvlJc w:val="left"/>
+      <w:pPr>
+        <w:ind w:left="2160" w:hanging="360"/>
+      </w:pPr>
+      <w:rPr>
+        <w:rFonts w:ascii="Wingdings" w:hAnsi="Wingdings" w:hint="default"/>
+      </w:rPr>
+    </w:lvl>
+    <w:lvl w:ilvl="3" w:tplc="04090001" w:tentative="1">
+      <w:start w:val="1"/>
+      <w:numFmt w:val="bullet"/>
+      <w:lvlText w:val=""/>
+      <w:lvlJc w:val="left"/>
+      <w:pPr>
+        <w:ind w:left="2880" w:hanging="360"/>
+      </w:pPr>
+      <w:rPr>
+        <w:rFonts w:ascii="Symbol" w:hAnsi="Symbol" w:hint="default"/>
+      </w:rPr>
+    </w:lvl>
+    <w:lvl w:ilvl="4" w:tplc="04090003" w:tentative="1">
+      <w:start w:val="1"/>
+      <w:numFmt w:val="bullet"/>
+      <w:lvlText w:val="o"/>
+      <w:lvlJc w:val="left"/>
+      <w:pPr>
+        <w:ind w:left="3600" w:hanging="360"/>
+      </w:pPr>
+      <w:rPr>
+        <w:rFonts w:ascii="Courier New" w:hAnsi="Courier New" w:cs="Courier New" w:hint="default"/>
+      </w:rPr>
+    </w:lvl>
+    <w:lvl w:ilvl="5" w:tplc="04090005" w:tentative="1">
+      <w:start w:val="1"/>
+      <w:numFmt w:val="bullet"/>
+      <w:lvlText w:val=""/>
+      <w:lvlJc w:val="left"/>
+      <w:pPr>
+        <w:ind w:left="4320" w:hanging="360"/>
+      </w:pPr>
+      <w:rPr>
+        <w:rFonts w:ascii="Wingdings" w:hAnsi="Wingdings" w:hint="default"/>
+      </w:rPr>
+    </w:lvl>
+    <w:lvl w:ilvl="6" w:tplc="04090001" w:tentative="1">
+      <w:start w:val="1"/>
+      <w:numFmt w:val="bullet"/>
+      <w:lvlText w:val=""/>
+      <w:lvlJc w:val="left"/>
+      <w:pPr>
+        <w:ind w:left="5040" w:hanging="360"/>
+      </w:pPr>
+      <w:rPr>
+        <w:rFonts w:ascii="Symbol" w:hAnsi="Symbol" w:hint="default"/>
+      </w:rPr>
+    </w:lvl>
+    <w:lvl w:ilvl="7" w:tplc="04090003" w:tentative="1">
+      <w:start w:val="1"/>
+      <w:numFmt w:val="bullet"/>
+      <w:lvlText w:val="o"/>
+      <w:lvlJc w:val="left"/>
+      <w:pPr>
+        <w:ind w:left="5760" w:hanging="360"/>
+      </w:pPr>
+      <w:rPr>
+        <w:rFonts w:ascii="Courier New" w:hAnsi="Courier New" w:cs="Courier New" w:hint="default"/>
+      </w:rPr>
+    </w:lvl>
+    <w:lvl w:ilvl="8" w:tplc="04090005" w:tentative="1">
+      <w:start w:val="1"/>
+      <w:numFmt w:val="bullet"/>
+      <w:lvlText w:val=""/>
+      <w:lvlJc w:val="left"/>
+      <w:pPr>
+        <w:ind w:left="6480" w:hanging="360"/>
+      </w:pPr>
+      <w:rPr>
+        <w:rFonts w:ascii="Wingdings" w:hAnsi="Wingdings" w:hint="default"/>
+      </w:rPr>
+    </w:lvl>
+  </w:abstractNum>
+  <w:abstractNum w:abstractNumId="8" w15:restartNumberingAfterBreak="0">
     <w:nsid w:val="36976B35"/>
     <w:multiLevelType w:val="hybridMultilevel"/>
     <w:tmpl w:val="AD146E1C"/>
@@ -2192,7 +2715,7 @@
       </w:pPr>
     </w:lvl>
   </w:abstractNum>
-  <w:abstractNum w:abstractNumId="8" w15:restartNumberingAfterBreak="0">
+  <w:abstractNum w:abstractNumId="9" w15:restartNumberingAfterBreak="0">
     <w:nsid w:val="387D5A13"/>
     <w:multiLevelType w:val="hybridMultilevel"/>
     <w:tmpl w:val="56B03668"/>
@@ -2281,7 +2804,7 @@
       </w:pPr>
     </w:lvl>
   </w:abstractNum>
-  <w:abstractNum w:abstractNumId="9" w15:restartNumberingAfterBreak="0">
+  <w:abstractNum w:abstractNumId="10" w15:restartNumberingAfterBreak="0">
     <w:nsid w:val="3EC262CD"/>
     <w:multiLevelType w:val="hybridMultilevel"/>
     <w:tmpl w:val="AE127E7A"/>
@@ -2370,7 +2893,7 @@
       </w:pPr>
     </w:lvl>
   </w:abstractNum>
-  <w:abstractNum w:abstractNumId="10" w15:restartNumberingAfterBreak="0">
+  <w:abstractNum w:abstractNumId="11" w15:restartNumberingAfterBreak="0">
     <w:nsid w:val="3F9169CC"/>
     <w:multiLevelType w:val="hybridMultilevel"/>
     <w:tmpl w:val="825EE6A6"/>
@@ -2459,7 +2982,97 @@
       </w:pPr>
     </w:lvl>
   </w:abstractNum>
-  <w:abstractNum w:abstractNumId="11" w15:restartNumberingAfterBreak="0">
+  <w:abstractNum w:abstractNumId="12" w15:restartNumberingAfterBreak="0">
+    <w:nsid w:val="40E54DCB"/>
+    <w:multiLevelType w:val="hybridMultilevel"/>
+    <w:tmpl w:val="87368390"/>
+    <w:lvl w:ilvl="0" w:tplc="571E7824">
+      <w:start w:val="1"/>
+      <w:numFmt w:val="lowerLetter"/>
+      <w:lvlText w:val="%1."/>
+      <w:lvlJc w:val="left"/>
+      <w:pPr>
+        <w:ind w:left="1080" w:hanging="360"/>
+      </w:pPr>
+      <w:rPr>
+        <w:rFonts w:cstheme="minorBidi" w:hint="default"/>
+        <w:color w:val="auto"/>
+      </w:rPr>
+    </w:lvl>
+    <w:lvl w:ilvl="1" w:tplc="34090019" w:tentative="1">
+      <w:start w:val="1"/>
+      <w:numFmt w:val="lowerLetter"/>
+      <w:lvlText w:val="%2."/>
+      <w:lvlJc w:val="left"/>
+      <w:pPr>
+        <w:ind w:left="1800" w:hanging="360"/>
+      </w:pPr>
+    </w:lvl>
+    <w:lvl w:ilvl="2" w:tplc="3409001B" w:tentative="1">
+      <w:start w:val="1"/>
+      <w:numFmt w:val="lowerRoman"/>
+      <w:lvlText w:val="%3."/>
+      <w:lvlJc w:val="right"/>
+      <w:pPr>
+        <w:ind w:left="2520" w:hanging="180"/>
+      </w:pPr>
+    </w:lvl>
+    <w:lvl w:ilvl="3" w:tplc="3409000F" w:tentative="1">
+      <w:start w:val="1"/>
+      <w:numFmt w:val="decimal"/>
+      <w:lvlText w:val="%4."/>
+      <w:lvlJc w:val="left"/>
+      <w:pPr>
+        <w:ind w:left="3240" w:hanging="360"/>
+      </w:pPr>
+    </w:lvl>
+    <w:lvl w:ilvl="4" w:tplc="34090019" w:tentative="1">
+      <w:start w:val="1"/>
+      <w:numFmt w:val="lowerLetter"/>
+      <w:lvlText w:val="%5."/>
+      <w:lvlJc w:val="left"/>
+      <w:pPr>
+        <w:ind w:left="3960" w:hanging="360"/>
+      </w:pPr>
+    </w:lvl>
+    <w:lvl w:ilvl="5" w:tplc="3409001B" w:tentative="1">
+      <w:start w:val="1"/>
+      <w:numFmt w:val="lowerRoman"/>
+      <w:lvlText w:val="%6."/>
+      <w:lvlJc w:val="right"/>
+      <w:pPr>
+        <w:ind w:left="4680" w:hanging="180"/>
+      </w:pPr>
+    </w:lvl>
+    <w:lvl w:ilvl="6" w:tplc="3409000F" w:tentative="1">
+      <w:start w:val="1"/>
+      <w:numFmt w:val="decimal"/>
+      <w:lvlText w:val="%7."/>
+      <w:lvlJc w:val="left"/>
+      <w:pPr>
+        <w:ind w:left="5400" w:hanging="360"/>
+      </w:pPr>
+    </w:lvl>
+    <w:lvl w:ilvl="7" w:tplc="34090019" w:tentative="1">
+      <w:start w:val="1"/>
+      <w:numFmt w:val="lowerLetter"/>
+      <w:lvlText w:val="%8."/>
+      <w:lvlJc w:val="left"/>
+      <w:pPr>
+        <w:ind w:left="6120" w:hanging="360"/>
+      </w:pPr>
+    </w:lvl>
+    <w:lvl w:ilvl="8" w:tplc="3409001B" w:tentative="1">
+      <w:start w:val="1"/>
+      <w:numFmt w:val="lowerRoman"/>
+      <w:lvlText w:val="%9."/>
+      <w:lvlJc w:val="right"/>
+      <w:pPr>
+        <w:ind w:left="6840" w:hanging="180"/>
+      </w:pPr>
+    </w:lvl>
+  </w:abstractNum>
+  <w:abstractNum w:abstractNumId="13" w15:restartNumberingAfterBreak="0">
     <w:nsid w:val="4898439D"/>
     <w:multiLevelType w:val="hybridMultilevel"/>
     <w:tmpl w:val="73D0614A"/>
@@ -2548,7 +3161,7 @@
       </w:pPr>
     </w:lvl>
   </w:abstractNum>
-  <w:abstractNum w:abstractNumId="12" w15:restartNumberingAfterBreak="0">
+  <w:abstractNum w:abstractNumId="14" w15:restartNumberingAfterBreak="0">
     <w:nsid w:val="4A1C571D"/>
     <w:multiLevelType w:val="hybridMultilevel"/>
     <w:tmpl w:val="099C2620"/>
@@ -2637,7 +3250,96 @@
       </w:pPr>
     </w:lvl>
   </w:abstractNum>
-  <w:abstractNum w:abstractNumId="13" w15:restartNumberingAfterBreak="0">
+  <w:abstractNum w:abstractNumId="15" w15:restartNumberingAfterBreak="0">
+    <w:nsid w:val="4A2A6905"/>
+    <w:multiLevelType w:val="hybridMultilevel"/>
+    <w:tmpl w:val="EC6C77FC"/>
+    <w:lvl w:ilvl="0" w:tplc="AD567146">
+      <w:start w:val="1"/>
+      <w:numFmt w:val="lowerLetter"/>
+      <w:lvlText w:val="%1."/>
+      <w:lvlJc w:val="left"/>
+      <w:pPr>
+        <w:ind w:left="1080" w:hanging="360"/>
+      </w:pPr>
+      <w:rPr>
+        <w:rFonts w:hint="default"/>
+      </w:rPr>
+    </w:lvl>
+    <w:lvl w:ilvl="1" w:tplc="34090019" w:tentative="1">
+      <w:start w:val="1"/>
+      <w:numFmt w:val="lowerLetter"/>
+      <w:lvlText w:val="%2."/>
+      <w:lvlJc w:val="left"/>
+      <w:pPr>
+        <w:ind w:left="1800" w:hanging="360"/>
+      </w:pPr>
+    </w:lvl>
+    <w:lvl w:ilvl="2" w:tplc="3409001B" w:tentative="1">
+      <w:start w:val="1"/>
+      <w:numFmt w:val="lowerRoman"/>
+      <w:lvlText w:val="%3."/>
+      <w:lvlJc w:val="right"/>
+      <w:pPr>
+        <w:ind w:left="2520" w:hanging="180"/>
+      </w:pPr>
+    </w:lvl>
+    <w:lvl w:ilvl="3" w:tplc="3409000F" w:tentative="1">
+      <w:start w:val="1"/>
+      <w:numFmt w:val="decimal"/>
+      <w:lvlText w:val="%4."/>
+      <w:lvlJc w:val="left"/>
+      <w:pPr>
+        <w:ind w:left="3240" w:hanging="360"/>
+      </w:pPr>
+    </w:lvl>
+    <w:lvl w:ilvl="4" w:tplc="34090019" w:tentative="1">
+      <w:start w:val="1"/>
+      <w:numFmt w:val="lowerLetter"/>
+      <w:lvlText w:val="%5."/>
+      <w:lvlJc w:val="left"/>
+      <w:pPr>
+        <w:ind w:left="3960" w:hanging="360"/>
+      </w:pPr>
+    </w:lvl>
+    <w:lvl w:ilvl="5" w:tplc="3409001B" w:tentative="1">
+      <w:start w:val="1"/>
+      <w:numFmt w:val="lowerRoman"/>
+      <w:lvlText w:val="%6."/>
+      <w:lvlJc w:val="right"/>
+      <w:pPr>
+        <w:ind w:left="4680" w:hanging="180"/>
+      </w:pPr>
+    </w:lvl>
+    <w:lvl w:ilvl="6" w:tplc="3409000F" w:tentative="1">
+      <w:start w:val="1"/>
+      <w:numFmt w:val="decimal"/>
+      <w:lvlText w:val="%7."/>
+      <w:lvlJc w:val="left"/>
+      <w:pPr>
+        <w:ind w:left="5400" w:hanging="360"/>
+      </w:pPr>
+    </w:lvl>
+    <w:lvl w:ilvl="7" w:tplc="34090019" w:tentative="1">
+      <w:start w:val="1"/>
+      <w:numFmt w:val="lowerLetter"/>
+      <w:lvlText w:val="%8."/>
+      <w:lvlJc w:val="left"/>
+      <w:pPr>
+        <w:ind w:left="6120" w:hanging="360"/>
+      </w:pPr>
+    </w:lvl>
+    <w:lvl w:ilvl="8" w:tplc="3409001B" w:tentative="1">
+      <w:start w:val="1"/>
+      <w:numFmt w:val="lowerRoman"/>
+      <w:lvlText w:val="%9."/>
+      <w:lvlJc w:val="right"/>
+      <w:pPr>
+        <w:ind w:left="6840" w:hanging="180"/>
+      </w:pPr>
+    </w:lvl>
+  </w:abstractNum>
+  <w:abstractNum w:abstractNumId="16" w15:restartNumberingAfterBreak="0">
     <w:nsid w:val="56D8583A"/>
     <w:multiLevelType w:val="hybridMultilevel"/>
     <w:tmpl w:val="7A9C1A62"/>
@@ -2726,7 +3428,7 @@
       </w:pPr>
     </w:lvl>
   </w:abstractNum>
-  <w:abstractNum w:abstractNumId="14" w15:restartNumberingAfterBreak="0">
+  <w:abstractNum w:abstractNumId="17" w15:restartNumberingAfterBreak="0">
     <w:nsid w:val="576E6F32"/>
     <w:multiLevelType w:val="hybridMultilevel"/>
     <w:tmpl w:val="94E80840"/>
@@ -2815,7 +3517,7 @@
       </w:pPr>
     </w:lvl>
   </w:abstractNum>
-  <w:abstractNum w:abstractNumId="15" w15:restartNumberingAfterBreak="0">
+  <w:abstractNum w:abstractNumId="18" w15:restartNumberingAfterBreak="0">
     <w:nsid w:val="5E4F3C27"/>
     <w:multiLevelType w:val="hybridMultilevel"/>
     <w:tmpl w:val="3B047F48"/>
@@ -2904,7 +3606,96 @@
       </w:pPr>
     </w:lvl>
   </w:abstractNum>
-  <w:abstractNum w:abstractNumId="16" w15:restartNumberingAfterBreak="0">
+  <w:abstractNum w:abstractNumId="19" w15:restartNumberingAfterBreak="0">
+    <w:nsid w:val="613F69B4"/>
+    <w:multiLevelType w:val="hybridMultilevel"/>
+    <w:tmpl w:val="772A1814"/>
+    <w:lvl w:ilvl="0" w:tplc="FA56568A">
+      <w:start w:val="1"/>
+      <w:numFmt w:val="lowerLetter"/>
+      <w:lvlText w:val="%1."/>
+      <w:lvlJc w:val="left"/>
+      <w:pPr>
+        <w:ind w:left="1080" w:hanging="360"/>
+      </w:pPr>
+      <w:rPr>
+        <w:rFonts w:hint="default"/>
+      </w:rPr>
+    </w:lvl>
+    <w:lvl w:ilvl="1" w:tplc="34090019" w:tentative="1">
+      <w:start w:val="1"/>
+      <w:numFmt w:val="lowerLetter"/>
+      <w:lvlText w:val="%2."/>
+      <w:lvlJc w:val="left"/>
+      <w:pPr>
+        <w:ind w:left="1800" w:hanging="360"/>
+      </w:pPr>
+    </w:lvl>
+    <w:lvl w:ilvl="2" w:tplc="3409001B" w:tentative="1">
+      <w:start w:val="1"/>
+      <w:numFmt w:val="lowerRoman"/>
+      <w:lvlText w:val="%3."/>
+      <w:lvlJc w:val="right"/>
+      <w:pPr>
+        <w:ind w:left="2520" w:hanging="180"/>
+      </w:pPr>
+    </w:lvl>
+    <w:lvl w:ilvl="3" w:tplc="3409000F" w:tentative="1">
+      <w:start w:val="1"/>
+      <w:numFmt w:val="decimal"/>
+      <w:lvlText w:val="%4."/>
+      <w:lvlJc w:val="left"/>
+      <w:pPr>
+        <w:ind w:left="3240" w:hanging="360"/>
+      </w:pPr>
+    </w:lvl>
+    <w:lvl w:ilvl="4" w:tplc="34090019" w:tentative="1">
+      <w:start w:val="1"/>
+      <w:numFmt w:val="lowerLetter"/>
+      <w:lvlText w:val="%5."/>
+      <w:lvlJc w:val="left"/>
+      <w:pPr>
+        <w:ind w:left="3960" w:hanging="360"/>
+      </w:pPr>
+    </w:lvl>
+    <w:lvl w:ilvl="5" w:tplc="3409001B" w:tentative="1">
+      <w:start w:val="1"/>
+      <w:numFmt w:val="lowerRoman"/>
+      <w:lvlText w:val="%6."/>
+      <w:lvlJc w:val="right"/>
+      <w:pPr>
+        <w:ind w:left="4680" w:hanging="180"/>
+      </w:pPr>
+    </w:lvl>
+    <w:lvl w:ilvl="6" w:tplc="3409000F" w:tentative="1">
+      <w:start w:val="1"/>
+      <w:numFmt w:val="decimal"/>
+      <w:lvlText w:val="%7."/>
+      <w:lvlJc w:val="left"/>
+      <w:pPr>
+        <w:ind w:left="5400" w:hanging="360"/>
+      </w:pPr>
+    </w:lvl>
+    <w:lvl w:ilvl="7" w:tplc="34090019" w:tentative="1">
+      <w:start w:val="1"/>
+      <w:numFmt w:val="lowerLetter"/>
+      <w:lvlText w:val="%8."/>
+      <w:lvlJc w:val="left"/>
+      <w:pPr>
+        <w:ind w:left="6120" w:hanging="360"/>
+      </w:pPr>
+    </w:lvl>
+    <w:lvl w:ilvl="8" w:tplc="3409001B" w:tentative="1">
+      <w:start w:val="1"/>
+      <w:numFmt w:val="lowerRoman"/>
+      <w:lvlText w:val="%9."/>
+      <w:lvlJc w:val="right"/>
+      <w:pPr>
+        <w:ind w:left="6840" w:hanging="180"/>
+      </w:pPr>
+    </w:lvl>
+  </w:abstractNum>
+  <w:abstractNum w:abstractNumId="20" w15:restartNumberingAfterBreak="0">
     <w:nsid w:val="63AC7D91"/>
     <w:multiLevelType w:val="hybridMultilevel"/>
     <w:tmpl w:val="644A0580"/>
@@ -2993,7 +3784,7 @@
       </w:pPr>
     </w:lvl>
   </w:abstractNum>
-  <w:abstractNum w:abstractNumId="17" w15:restartNumberingAfterBreak="0">
+  <w:abstractNum w:abstractNumId="21" w15:restartNumberingAfterBreak="0">
     <w:nsid w:val="65A70F02"/>
     <w:multiLevelType w:val="hybridMultilevel"/>
     <w:tmpl w:val="8C0407E6"/>
@@ -3082,7 +3873,7 @@
       </w:pPr>
     </w:lvl>
   </w:abstractNum>
-  <w:abstractNum w:abstractNumId="18" w15:restartNumberingAfterBreak="0">
+  <w:abstractNum w:abstractNumId="22" w15:restartNumberingAfterBreak="0">
     <w:nsid w:val="65D029B8"/>
     <w:multiLevelType w:val="hybridMultilevel"/>
     <w:tmpl w:val="80E8ACE8"/>
@@ -3171,7 +3962,96 @@
       </w:pPr>
     </w:lvl>
   </w:abstractNum>
-  <w:abstractNum w:abstractNumId="19" w15:restartNumberingAfterBreak="0">
+  <w:abstractNum w:abstractNumId="23" w15:restartNumberingAfterBreak="0">
+    <w:nsid w:val="66FC22FD"/>
+    <w:multiLevelType w:val="hybridMultilevel"/>
+    <w:tmpl w:val="A91882CC"/>
+    <w:lvl w:ilvl="0" w:tplc="34090019">
+      <w:start w:val="1"/>
+      <w:numFmt w:val="lowerLetter"/>
+      <w:lvlText w:val="%1."/>
+      <w:lvlJc w:val="left"/>
+      <w:pPr>
+        <w:ind w:left="720" w:hanging="360"/>
+      </w:pPr>
+      <w:rPr>
+        <w:rFonts w:hint="default"/>
+      </w:rPr>
+    </w:lvl>
+    <w:lvl w:ilvl="1" w:tplc="34090019" w:tentative="1">
+      <w:start w:val="1"/>
+      <w:numFmt w:val="lowerLetter"/>
+      <w:lvlText w:val="%2."/>
+      <w:lvlJc w:val="left"/>
+      <w:pPr>
+        <w:ind w:left="1440" w:hanging="360"/>
+      </w:pPr>
+    </w:lvl>
+    <w:lvl w:ilvl="2" w:tplc="3409001B" w:tentative="1">
+      <w:start w:val="1"/>
+      <w:numFmt w:val="lowerRoman"/>
+      <w:lvlText w:val="%3."/>
+      <w:lvlJc w:val="right"/>
+      <w:pPr>
+        <w:ind w:left="2160" w:hanging="180"/>
+      </w:pPr>
+    </w:lvl>
+    <w:lvl w:ilvl="3" w:tplc="3409000F" w:tentative="1">
+      <w:start w:val="1"/>
+      <w:numFmt w:val="decimal"/>
+      <w:lvlText w:val="%4."/>
+      <w:lvlJc w:val="left"/>
+      <w:pPr>
+        <w:ind w:left="2880" w:hanging="360"/>
+      </w:pPr>
+    </w:lvl>
+    <w:lvl w:ilvl="4" w:tplc="34090019" w:tentative="1">
+      <w:start w:val="1"/>
+      <w:numFmt w:val="lowerLetter"/>
+      <w:lvlText w:val="%5."/>
+      <w:lvlJc w:val="left"/>
+      <w:pPr>
+        <w:ind w:left="3600" w:hanging="360"/>
+      </w:pPr>
+    </w:lvl>
+    <w:lvl w:ilvl="5" w:tplc="3409001B" w:tentative="1">
+      <w:start w:val="1"/>
+      <w:numFmt w:val="lowerRoman"/>
+      <w:lvlText w:val="%6."/>
+      <w:lvlJc w:val="right"/>
+      <w:pPr>
+        <w:ind w:left="4320" w:hanging="180"/>
+      </w:pPr>
+    </w:lvl>
+    <w:lvl w:ilvl="6" w:tplc="3409000F" w:tentative="1">
+      <w:start w:val="1"/>
+      <w:numFmt w:val="decimal"/>
+      <w:lvlText w:val="%7."/>
+      <w:lvlJc w:val="left"/>
+      <w:pPr>
+        <w:ind w:left="5040" w:hanging="360"/>
+      </w:pPr>
+    </w:lvl>
+    <w:lvl w:ilvl="7" w:tplc="34090019" w:tentative="1">
+      <w:start w:val="1"/>
+      <w:numFmt w:val="lowerLetter"/>
+      <w:lvlText w:val="%8."/>
+      <w:lvlJc w:val="left"/>
+      <w:pPr>
+        <w:ind w:left="5760" w:hanging="360"/>
+      </w:pPr>
+    </w:lvl>
+    <w:lvl w:ilvl="8" w:tplc="3409001B" w:tentative="1">
+      <w:start w:val="1"/>
+      <w:numFmt w:val="lowerRoman"/>
+      <w:lvlText w:val="%9."/>
+      <w:lvlJc w:val="right"/>
+      <w:pPr>
+        <w:ind w:left="6480" w:hanging="180"/>
+      </w:pPr>
+    </w:lvl>
+  </w:abstractNum>
+  <w:abstractNum w:abstractNumId="24" w15:restartNumberingAfterBreak="0">
     <w:nsid w:val="6AD8342A"/>
     <w:multiLevelType w:val="hybridMultilevel"/>
     <w:tmpl w:val="473AE6BA"/>
@@ -3260,7 +4140,96 @@
       </w:pPr>
     </w:lvl>
   </w:abstractNum>
-  <w:abstractNum w:abstractNumId="20" w15:restartNumberingAfterBreak="0">
+  <w:abstractNum w:abstractNumId="25" w15:restartNumberingAfterBreak="0">
+    <w:nsid w:val="6B962DB7"/>
+    <w:multiLevelType w:val="hybridMultilevel"/>
+    <w:tmpl w:val="1C76630A"/>
+    <w:lvl w:ilvl="0" w:tplc="AB3CB3E6">
+      <w:start w:val="1"/>
+      <w:numFmt w:val="lowerLetter"/>
+      <w:lvlText w:val="%1."/>
+      <w:lvlJc w:val="left"/>
+      <w:pPr>
+        <w:ind w:left="1080" w:hanging="360"/>
+      </w:pPr>
+      <w:rPr>
+        <w:rFonts w:hint="default"/>
+      </w:rPr>
+    </w:lvl>
+    <w:lvl w:ilvl="1" w:tplc="34090019" w:tentative="1">
+      <w:start w:val="1"/>
+      <w:numFmt w:val="lowerLetter"/>
+      <w:lvlText w:val="%2."/>
+      <w:lvlJc w:val="left"/>
+      <w:pPr>
+        <w:ind w:left="1800" w:hanging="360"/>
+      </w:pPr>
+    </w:lvl>
+    <w:lvl w:ilvl="2" w:tplc="3409001B" w:tentative="1">
+      <w:start w:val="1"/>
+      <w:numFmt w:val="lowerRoman"/>
+      <w:lvlText w:val="%3."/>
+      <w:lvlJc w:val="right"/>
+      <w:pPr>
+        <w:ind w:left="2520" w:hanging="180"/>
+      </w:pPr>
+    </w:lvl>
+    <w:lvl w:ilvl="3" w:tplc="3409000F" w:tentative="1">
+      <w:start w:val="1"/>
+      <w:numFmt w:val="decimal"/>
+      <w:lvlText w:val="%4."/>
+      <w:lvlJc w:val="left"/>
+      <w:pPr>
+        <w:ind w:left="3240" w:hanging="360"/>
+      </w:pPr>
+    </w:lvl>
+    <w:lvl w:ilvl="4" w:tplc="34090019" w:tentative="1">
+      <w:start w:val="1"/>
+      <w:numFmt w:val="lowerLetter"/>
+      <w:lvlText w:val="%5."/>
+      <w:lvlJc w:val="left"/>
+      <w:pPr>
+        <w:ind w:left="3960" w:hanging="360"/>
+      </w:pPr>
+    </w:lvl>
+    <w:lvl w:ilvl="5" w:tplc="3409001B" w:tentative="1">
+      <w:start w:val="1"/>
+      <w:numFmt w:val="lowerRoman"/>
+      <w:lvlText w:val="%6."/>
+      <w:lvlJc w:val="right"/>
+      <w:pPr>
+        <w:ind w:left="4680" w:hanging="180"/>
+      </w:pPr>
+    </w:lvl>
+    <w:lvl w:ilvl="6" w:tplc="3409000F" w:tentative="1">
+      <w:start w:val="1"/>
+      <w:numFmt w:val="decimal"/>
+      <w:lvlText w:val="%7."/>
+      <w:lvlJc w:val="left"/>
+      <w:pPr>
+        <w:ind w:left="5400" w:hanging="360"/>
+      </w:pPr>
+    </w:lvl>
+    <w:lvl w:ilvl="7" w:tplc="34090019" w:tentative="1">
+      <w:start w:val="1"/>
+      <w:numFmt w:val="lowerLetter"/>
+      <w:lvlText w:val="%8."/>
+      <w:lvlJc w:val="left"/>
+      <w:pPr>
+        <w:ind w:left="6120" w:hanging="360"/>
+      </w:pPr>
+    </w:lvl>
+    <w:lvl w:ilvl="8" w:tplc="3409001B" w:tentative="1">
+      <w:start w:val="1"/>
+      <w:numFmt w:val="lowerRoman"/>
+      <w:lvlText w:val="%9."/>
+      <w:lvlJc w:val="right"/>
+      <w:pPr>
+        <w:ind w:left="6840" w:hanging="180"/>
+      </w:pPr>
+    </w:lvl>
+  </w:abstractNum>
+  <w:abstractNum w:abstractNumId="26" w15:restartNumberingAfterBreak="0">
     <w:nsid w:val="6F043639"/>
     <w:multiLevelType w:val="hybridMultilevel"/>
     <w:tmpl w:val="6F5EE9A8"/>
@@ -3349,7 +4318,185 @@
       </w:pPr>
     </w:lvl>
   </w:abstractNum>
-  <w:abstractNum w:abstractNumId="21" w15:restartNumberingAfterBreak="0">
+  <w:abstractNum w:abstractNumId="27" w15:restartNumberingAfterBreak="0">
+    <w:nsid w:val="6F3D479F"/>
+    <w:multiLevelType w:val="hybridMultilevel"/>
+    <w:tmpl w:val="37C278F2"/>
+    <w:lvl w:ilvl="0" w:tplc="74A43316">
+      <w:start w:val="1"/>
+      <w:numFmt w:val="lowerLetter"/>
+      <w:lvlText w:val="%1."/>
+      <w:lvlJc w:val="left"/>
+      <w:pPr>
+        <w:ind w:left="1080" w:hanging="360"/>
+      </w:pPr>
+      <w:rPr>
+        <w:rFonts w:hint="default"/>
+      </w:rPr>
+    </w:lvl>
+    <w:lvl w:ilvl="1" w:tplc="34090019" w:tentative="1">
+      <w:start w:val="1"/>
+      <w:numFmt w:val="lowerLetter"/>
+      <w:lvlText w:val="%2."/>
+      <w:lvlJc w:val="left"/>
+      <w:pPr>
+        <w:ind w:left="1800" w:hanging="360"/>
+      </w:pPr>
+    </w:lvl>
+    <w:lvl w:ilvl="2" w:tplc="3409001B" w:tentative="1">
+      <w:start w:val="1"/>
+      <w:numFmt w:val="lowerRoman"/>
+      <w:lvlText w:val="%3."/>
+      <w:lvlJc w:val="right"/>
+      <w:pPr>
+        <w:ind w:left="2520" w:hanging="180"/>
+      </w:pPr>
+    </w:lvl>
+    <w:lvl w:ilvl="3" w:tplc="3409000F" w:tentative="1">
+      <w:start w:val="1"/>
+      <w:numFmt w:val="decimal"/>
+      <w:lvlText w:val="%4."/>
+      <w:lvlJc w:val="left"/>
+      <w:pPr>
+        <w:ind w:left="3240" w:hanging="360"/>
+      </w:pPr>
+    </w:lvl>
+    <w:lvl w:ilvl="4" w:tplc="34090019" w:tentative="1">
+      <w:start w:val="1"/>
+      <w:numFmt w:val="lowerLetter"/>
+      <w:lvlText w:val="%5."/>
+      <w:lvlJc w:val="left"/>
+      <w:pPr>
+        <w:ind w:left="3960" w:hanging="360"/>
+      </w:pPr>
+    </w:lvl>
+    <w:lvl w:ilvl="5" w:tplc="3409001B" w:tentative="1">
+      <w:start w:val="1"/>
+      <w:numFmt w:val="lowerRoman"/>
+      <w:lvlText w:val="%6."/>
+      <w:lvlJc w:val="right"/>
+      <w:pPr>
+        <w:ind w:left="4680" w:hanging="180"/>
+      </w:pPr>
+    </w:lvl>
+    <w:lvl w:ilvl="6" w:tplc="3409000F" w:tentative="1">
+      <w:start w:val="1"/>
+      <w:numFmt w:val="decimal"/>
+      <w:lvlText w:val="%7."/>
+      <w:lvlJc w:val="left"/>
+      <w:pPr>
+        <w:ind w:left="5400" w:hanging="360"/>
+      </w:pPr>
+    </w:lvl>
+    <w:lvl w:ilvl="7" w:tplc="34090019" w:tentative="1">
+      <w:start w:val="1"/>
+      <w:numFmt w:val="lowerLetter"/>
+      <w:lvlText w:val="%8."/>
+      <w:lvlJc w:val="left"/>
+      <w:pPr>
+        <w:ind w:left="6120" w:hanging="360"/>
+      </w:pPr>
+    </w:lvl>
+    <w:lvl w:ilvl="8" w:tplc="3409001B" w:tentative="1">
+      <w:start w:val="1"/>
+      <w:numFmt w:val="lowerRoman"/>
+      <w:lvlText w:val="%9."/>
+      <w:lvlJc w:val="right"/>
+      <w:pPr>
+        <w:ind w:left="6840" w:hanging="180"/>
+      </w:pPr>
+    </w:lvl>
+  </w:abstractNum>
+  <w:abstractNum w:abstractNumId="28" w15:restartNumberingAfterBreak="0">
+    <w:nsid w:val="78E369A4"/>
+    <w:multiLevelType w:val="hybridMultilevel"/>
+    <w:tmpl w:val="1C8EDBC6"/>
+    <w:lvl w:ilvl="0" w:tplc="A9FA5ABA">
+      <w:start w:val="1"/>
+      <w:numFmt w:val="lowerLetter"/>
+      <w:lvlText w:val="%1."/>
+      <w:lvlJc w:val="left"/>
+      <w:pPr>
+        <w:ind w:left="1080" w:hanging="360"/>
+      </w:pPr>
+      <w:rPr>
+        <w:rFonts w:hint="default"/>
+      </w:rPr>
+    </w:lvl>
+    <w:lvl w:ilvl="1" w:tplc="34090019" w:tentative="1">
+      <w:start w:val="1"/>
+      <w:numFmt w:val="lowerLetter"/>
+      <w:lvlText w:val="%2."/>
+      <w:lvlJc w:val="left"/>
+      <w:pPr>
+        <w:ind w:left="1800" w:hanging="360"/>
+      </w:pPr>
+    </w:lvl>
+    <w:lvl w:ilvl="2" w:tplc="3409001B" w:tentative="1">
+      <w:start w:val="1"/>
+      <w:numFmt w:val="lowerRoman"/>
+      <w:lvlText w:val="%3."/>
+      <w:lvlJc w:val="right"/>
+      <w:pPr>
+        <w:ind w:left="2520" w:hanging="180"/>
+      </w:pPr>
+    </w:lvl>
+    <w:lvl w:ilvl="3" w:tplc="3409000F" w:tentative="1">
+      <w:start w:val="1"/>
+      <w:numFmt w:val="decimal"/>
+      <w:lvlText w:val="%4."/>
+      <w:lvlJc w:val="left"/>
+      <w:pPr>
+        <w:ind w:left="3240" w:hanging="360"/>
+      </w:pPr>
+    </w:lvl>
+    <w:lvl w:ilvl="4" w:tplc="34090019" w:tentative="1">
+      <w:start w:val="1"/>
+      <w:numFmt w:val="lowerLetter"/>
+      <w:lvlText w:val="%5."/>
+      <w:lvlJc w:val="left"/>
+      <w:pPr>
+        <w:ind w:left="3960" w:hanging="360"/>
+      </w:pPr>
+    </w:lvl>
+    <w:lvl w:ilvl="5" w:tplc="3409001B" w:tentative="1">
+      <w:start w:val="1"/>
+      <w:numFmt w:val="lowerRoman"/>
+      <w:lvlText w:val="%6."/>
+      <w:lvlJc w:val="right"/>
+      <w:pPr>
+        <w:ind w:left="4680" w:hanging="180"/>
+      </w:pPr>
+    </w:lvl>
+    <w:lvl w:ilvl="6" w:tplc="3409000F" w:tentative="1">
+      <w:start w:val="1"/>
+      <w:numFmt w:val="decimal"/>
+      <w:lvlText w:val="%7."/>
+      <w:lvlJc w:val="left"/>
+      <w:pPr>
+        <w:ind w:left="5400" w:hanging="360"/>
+      </w:pPr>
+    </w:lvl>
+    <w:lvl w:ilvl="7" w:tplc="34090019" w:tentative="1">
+      <w:start w:val="1"/>
+      <w:numFmt w:val="lowerLetter"/>
+      <w:lvlText w:val="%8."/>
+      <w:lvlJc w:val="left"/>
+      <w:pPr>
+        <w:ind w:left="6120" w:hanging="360"/>
+      </w:pPr>
+    </w:lvl>
+    <w:lvl w:ilvl="8" w:tplc="3409001B" w:tentative="1">
+      <w:start w:val="1"/>
+      <w:numFmt w:val="lowerRoman"/>
+      <w:lvlText w:val="%9."/>
+      <w:lvlJc w:val="right"/>
+      <w:pPr>
+        <w:ind w:left="6840" w:hanging="180"/>
+      </w:pPr>
+    </w:lvl>
+  </w:abstractNum>
+  <w:abstractNum w:abstractNumId="29" w15:restartNumberingAfterBreak="0">
     <w:nsid w:val="7DDB1F3F"/>
     <w:multiLevelType w:val="hybridMultilevel"/>
     <w:tmpl w:val="B3AC72F4"/>
@@ -3439,70 +4586,94 @@
     </w:lvl>
   </w:abstractNum>
   <w:num w:numId="1">
-    <w:abstractNumId w:val="12"/>
+    <w:abstractNumId w:val="14"/>
   </w:num>
   <w:num w:numId="2">
-    <w:abstractNumId w:val="13"/>
+    <w:abstractNumId w:val="16"/>
   </w:num>
   <w:num w:numId="3">
-    <w:abstractNumId w:val="9"/>
+    <w:abstractNumId w:val="10"/>
   </w:num>
   <w:num w:numId="4">
-    <w:abstractNumId w:val="7"/>
+    <w:abstractNumId w:val="8"/>
   </w:num>
   <w:num w:numId="5">
-    <w:abstractNumId w:val="18"/>
+    <w:abstractNumId w:val="22"/>
   </w:num>
   <w:num w:numId="6">
-    <w:abstractNumId w:val="20"/>
+    <w:abstractNumId w:val="26"/>
   </w:num>
   <w:num w:numId="7">
     <w:abstractNumId w:val="5"/>
   </w:num>
   <w:num w:numId="8">
-    <w:abstractNumId w:val="14"/>
+    <w:abstractNumId w:val="17"/>
   </w:num>
   <w:num w:numId="9">
     <w:abstractNumId w:val="2"/>
   </w:num>
   <w:num w:numId="10">
-    <w:abstractNumId w:val="11"/>
+    <w:abstractNumId w:val="13"/>
   </w:num>
   <w:num w:numId="11">
     <w:abstractNumId w:val="3"/>
   </w:num>
   <w:num w:numId="12">
-    <w:abstractNumId w:val="15"/>
+    <w:abstractNumId w:val="18"/>
   </w:num>
   <w:num w:numId="13">
     <w:abstractNumId w:val="0"/>
   </w:num>
   <w:num w:numId="14">
-    <w:abstractNumId w:val="8"/>
+    <w:abstractNumId w:val="9"/>
   </w:num>
   <w:num w:numId="15">
-    <w:abstractNumId w:val="17"/>
+    <w:abstractNumId w:val="21"/>
   </w:num>
   <w:num w:numId="16">
-    <w:abstractNumId w:val="10"/>
+    <w:abstractNumId w:val="11"/>
   </w:num>
   <w:num w:numId="17">
     <w:abstractNumId w:val="4"/>
   </w:num>
   <w:num w:numId="18">
-    <w:abstractNumId w:val="21"/>
+    <w:abstractNumId w:val="29"/>
   </w:num>
   <w:num w:numId="19">
-    <w:abstractNumId w:val="19"/>
+    <w:abstractNumId w:val="24"/>
   </w:num>
   <w:num w:numId="20">
     <w:abstractNumId w:val="1"/>
   </w:num>
   <w:num w:numId="21">
-    <w:abstractNumId w:val="16"/>
+    <w:abstractNumId w:val="20"/>
   </w:num>
   <w:num w:numId="22">
     <w:abstractNumId w:val="6"/>
+  </w:num>
+  <w:num w:numId="23">
+    <w:abstractNumId w:val="25"/>
+  </w:num>
+  <w:num w:numId="24">
+    <w:abstractNumId w:val="27"/>
+  </w:num>
+  <w:num w:numId="25">
+    <w:abstractNumId w:val="19"/>
+  </w:num>
+  <w:num w:numId="26">
+    <w:abstractNumId w:val="15"/>
+  </w:num>
+  <w:num w:numId="27">
+    <w:abstractNumId w:val="23"/>
+  </w:num>
+  <w:num w:numId="28">
+    <w:abstractNumId w:val="7"/>
+  </w:num>
+  <w:num w:numId="29">
+    <w:abstractNumId w:val="12"/>
+  </w:num>
+  <w:num w:numId="30">
+    <w:abstractNumId w:val="28"/>
   </w:num>
 </w:numbering>
 </file>
